--- a/MediaLibrary/PM/Projektantrag.docx
+++ b/MediaLibrary/PM/Projektantrag.docx
@@ -99,6 +99,7 @@
               </w:rPr>
               <w:t xml:space="preserve">kt: </w:t>
             </w:r>
+            <w:proofErr w:type="spellStart"/>
             <w:r>
               <w:rPr>
                 <w:rFonts w:ascii="Arial" w:hAnsi="Arial" w:cs="Arial"/>
@@ -107,6 +108,7 @@
               </w:rPr>
               <w:t>ScreenTale</w:t>
             </w:r>
+            <w:proofErr w:type="spellEnd"/>
           </w:p>
         </w:tc>
       </w:tr>
@@ -317,7 +319,65 @@
                 <w:sz w:val="22"/>
                 <w:szCs w:val="22"/>
               </w:rPr>
-              <w:t xml:space="preserve">Suchen </w:t>
+              <w:t>Schaffung einer benutzerfreundlichen Plattform zur Organisation vo</w:t>
+            </w:r>
+            <w:r>
+              <w:rPr>
+                <w:rFonts w:ascii="Arial" w:hAnsi="Arial" w:cs="Arial"/>
+                <w:sz w:val="22"/>
+                <w:szCs w:val="22"/>
+              </w:rPr>
+              <w:t>n Büchern und Filmen</w:t>
+            </w:r>
+          </w:p>
+          <w:p>
+            <w:pPr>
+              <w:pStyle w:val="Listenabsatz"/>
+              <w:numPr>
+                <w:ilvl w:val="0"/>
+                <w:numId w:val="1"/>
+              </w:numPr>
+              <w:spacing w:line="276" w:lineRule="auto"/>
+              <w:rPr>
+                <w:rFonts w:ascii="Arial" w:hAnsi="Arial" w:cs="Arial"/>
+                <w:sz w:val="22"/>
+                <w:szCs w:val="22"/>
+              </w:rPr>
+            </w:pPr>
+            <w:r>
+              <w:rPr>
+                <w:rFonts w:ascii="Arial" w:hAnsi="Arial" w:cs="Arial"/>
+                <w:sz w:val="22"/>
+                <w:szCs w:val="22"/>
+              </w:rPr>
+              <w:t>Suche</w:t>
+            </w:r>
+            <w:r>
+              <w:rPr>
+                <w:rFonts w:ascii="Arial" w:hAnsi="Arial" w:cs="Arial"/>
+                <w:sz w:val="22"/>
+                <w:szCs w:val="22"/>
+              </w:rPr>
+              <w:t>,</w:t>
+            </w:r>
+            <w:r>
+              <w:t xml:space="preserve"> </w:t>
+            </w:r>
+            <w:r>
+              <w:rPr>
+                <w:rFonts w:ascii="Arial" w:hAnsi="Arial" w:cs="Arial"/>
+                <w:sz w:val="22"/>
+                <w:szCs w:val="22"/>
+              </w:rPr>
+              <w:t>Filterung und Sortierung</w:t>
+            </w:r>
+            <w:r>
+              <w:rPr>
+                <w:rFonts w:ascii="Arial" w:hAnsi="Arial" w:cs="Arial"/>
+                <w:sz w:val="22"/>
+                <w:szCs w:val="22"/>
+              </w:rPr>
+              <w:t xml:space="preserve"> </w:t>
             </w:r>
             <w:r>
               <w:rPr>
@@ -334,6 +394,29 @@
                 <w:szCs w:val="22"/>
               </w:rPr>
               <w:t xml:space="preserve"> und Filmen</w:t>
+            </w:r>
+          </w:p>
+          <w:p>
+            <w:pPr>
+              <w:pStyle w:val="Listenabsatz"/>
+              <w:numPr>
+                <w:ilvl w:val="0"/>
+                <w:numId w:val="1"/>
+              </w:numPr>
+              <w:spacing w:line="276" w:lineRule="auto"/>
+              <w:rPr>
+                <w:rFonts w:ascii="Arial" w:hAnsi="Arial" w:cs="Arial"/>
+                <w:sz w:val="22"/>
+                <w:szCs w:val="22"/>
+              </w:rPr>
+            </w:pPr>
+            <w:r>
+              <w:rPr>
+                <w:rFonts w:ascii="Arial" w:hAnsi="Arial" w:cs="Arial"/>
+                <w:sz w:val="22"/>
+                <w:szCs w:val="22"/>
+              </w:rPr>
+              <w:t>Integration von Metadaten, um detaillierte Informationen zu jedem Medium zu speichern.</w:t>
             </w:r>
           </w:p>
           <w:p>

--- a/MediaLibrary/PM/Projektantrag.docx
+++ b/MediaLibrary/PM/Projektantrag.docx
@@ -511,7 +511,25 @@
                 <w:sz w:val="22"/>
                 <w:szCs w:val="22"/>
               </w:rPr>
-              <w:t>Es sollen die Medieninhalte nicht in das System integriert werden (z.B.: Streaming-Dienste, Online Bibliotheken, …)</w:t>
+              <w:t xml:space="preserve">Es sollen die Medieninhalte nicht in das System integriert werden (z.B.: Streaming-Dienste, </w:t>
+            </w:r>
+            <w:proofErr w:type="gramStart"/>
+            <w:r>
+              <w:rPr>
+                <w:rFonts w:ascii="Arial" w:hAnsi="Arial" w:cs="Arial"/>
+                <w:sz w:val="22"/>
+                <w:szCs w:val="22"/>
+              </w:rPr>
+              <w:t>Online Bibliotheken</w:t>
+            </w:r>
+            <w:proofErr w:type="gramEnd"/>
+            <w:r>
+              <w:rPr>
+                <w:rFonts w:ascii="Arial" w:hAnsi="Arial" w:cs="Arial"/>
+                <w:sz w:val="22"/>
+                <w:szCs w:val="22"/>
+              </w:rPr>
+              <w:t>, …)</w:t>
             </w:r>
           </w:p>
           <w:p>
@@ -1128,6 +1146,62 @@
                 <w:szCs w:val="22"/>
               </w:rPr>
             </w:pPr>
+            <w:r>
+              <w:rPr>
+                <w:noProof/>
+              </w:rPr>
+              <w:drawing>
+                <wp:inline distT="0" distB="0" distL="0" distR="0" wp14:anchorId="2F73A6CB" wp14:editId="6CB76DB0">
+                  <wp:extent cx="1542676" cy="187325"/>
+                  <wp:effectExtent l="0" t="0" r="635" b="3175"/>
+                  <wp:docPr id="1152267887" name="Grafik 1"/>
+                  <wp:cNvGraphicFramePr>
+                    <a:graphicFrameLocks xmlns:a="http://schemas.openxmlformats.org/drawingml/2006/main" noChangeAspect="1"/>
+                  </wp:cNvGraphicFramePr>
+                  <a:graphic xmlns:a="http://schemas.openxmlformats.org/drawingml/2006/main">
+                    <a:graphicData uri="http://schemas.openxmlformats.org/drawingml/2006/picture">
+                      <pic:pic xmlns:pic="http://schemas.openxmlformats.org/drawingml/2006/picture">
+                        <pic:nvPicPr>
+                          <pic:cNvPr id="0" name="Picture 1"/>
+                          <pic:cNvPicPr>
+                            <a:picLocks noChangeAspect="1" noChangeArrowheads="1"/>
+                          </pic:cNvPicPr>
+                        </pic:nvPicPr>
+                        <pic:blipFill rotWithShape="1">
+                          <a:blip r:embed="rId5" cstate="print">
+                            <a:extLst>
+                              <a:ext uri="{28A0092B-C50C-407E-A947-70E740481C1C}">
+                                <a14:useLocalDpi xmlns:a14="http://schemas.microsoft.com/office/drawing/2010/main" val="0"/>
+                              </a:ext>
+                            </a:extLst>
+                          </a:blip>
+                          <a:srcRect l="6131" t="17074" r="7737" b="31388"/>
+                          <a:stretch/>
+                        </pic:blipFill>
+                        <pic:spPr bwMode="auto">
+                          <a:xfrm>
+                            <a:off x="0" y="0"/>
+                            <a:ext cx="1618552" cy="196538"/>
+                          </a:xfrm>
+                          <a:prstGeom prst="rect">
+                            <a:avLst/>
+                          </a:prstGeom>
+                          <a:noFill/>
+                          <a:ln>
+                            <a:noFill/>
+                          </a:ln>
+                          <a:extLst>
+                            <a:ext uri="{53640926-AAD7-44D8-BBD7-CCE9431645EC}">
+                              <a14:shadowObscured xmlns:a14="http://schemas.microsoft.com/office/drawing/2010/main"/>
+                            </a:ext>
+                          </a:extLst>
+                        </pic:spPr>
+                      </pic:pic>
+                    </a:graphicData>
+                  </a:graphic>
+                </wp:inline>
+              </w:drawing>
+            </w:r>
           </w:p>
         </w:tc>
       </w:tr>
